--- a/User Stories.docx
+++ b/User Stories.docx
@@ -14,6 +14,314 @@
           <w:i/>
           <w:lang w:val="en-US"/>
         </w:rPr>
+        <w:t xml:space="preserve">Team – </w:t>
+      </w:r>
+      <w:proofErr w:type="spellStart"/>
+      <w:r>
+        <w:rPr>
+          <w:i/>
+          <w:lang w:val="en-US"/>
+        </w:rPr>
+        <w:t>Grozescu</w:t>
+      </w:r>
+      <w:proofErr w:type="spellEnd"/>
+      <w:r>
+        <w:rPr>
+          <w:i/>
+          <w:lang w:val="en-US"/>
+        </w:rPr>
+        <w:t xml:space="preserve"> </w:t>
+      </w:r>
+      <w:proofErr w:type="spellStart"/>
+      <w:r>
+        <w:rPr>
+          <w:i/>
+          <w:lang w:val="en-US"/>
+        </w:rPr>
+        <w:t>Rares</w:t>
+      </w:r>
+      <w:proofErr w:type="spellEnd"/>
+      <w:r>
+        <w:rPr>
+          <w:i/>
+          <w:lang w:val="en-US"/>
+        </w:rPr>
+        <w:t xml:space="preserve">, </w:t>
+      </w:r>
+      <w:proofErr w:type="spellStart"/>
+      <w:r>
+        <w:rPr>
+          <w:i/>
+          <w:lang w:val="en-US"/>
+        </w:rPr>
+        <w:t>Havrisciuc</w:t>
+      </w:r>
+      <w:proofErr w:type="spellEnd"/>
+      <w:r>
+        <w:rPr>
+          <w:i/>
+          <w:lang w:val="en-US"/>
+        </w:rPr>
+        <w:t xml:space="preserve"> Robert, </w:t>
+      </w:r>
+      <w:proofErr w:type="spellStart"/>
+      <w:r>
+        <w:rPr>
+          <w:i/>
+          <w:lang w:val="en-US"/>
+        </w:rPr>
+        <w:t>Hurducas</w:t>
+      </w:r>
+      <w:proofErr w:type="spellEnd"/>
+      <w:r>
+        <w:rPr>
+          <w:i/>
+          <w:lang w:val="en-US"/>
+        </w:rPr>
+        <w:t xml:space="preserve"> Adela, Ivanov Silviu, </w:t>
+      </w:r>
+      <w:proofErr w:type="spellStart"/>
+      <w:r>
+        <w:rPr>
+          <w:i/>
+          <w:lang w:val="en-US"/>
+        </w:rPr>
+        <w:t>Kassai</w:t>
+      </w:r>
+      <w:proofErr w:type="spellEnd"/>
+      <w:r>
+        <w:rPr>
+          <w:i/>
+          <w:lang w:val="en-US"/>
+        </w:rPr>
+        <w:t xml:space="preserve"> </w:t>
+      </w:r>
+      <w:proofErr w:type="spellStart"/>
+      <w:r>
+        <w:rPr>
+          <w:i/>
+          <w:lang w:val="en-US"/>
+        </w:rPr>
+        <w:t>Tamas</w:t>
+      </w:r>
+      <w:proofErr w:type="spellEnd"/>
+      <w:r>
+        <w:rPr>
+          <w:i/>
+          <w:lang w:val="en-US"/>
+        </w:rPr>
+        <w:t xml:space="preserve">, </w:t>
+      </w:r>
+    </w:p>
+    <w:p>
+      <w:pPr>
+        <w:ind w:firstLine="708"/>
+        <w:rPr>
+          <w:i/>
+          <w:lang w:val="en-US"/>
+        </w:rPr>
+      </w:pPr>
+      <w:proofErr w:type="spellStart"/>
+      <w:r>
+        <w:rPr>
+          <w:i/>
+          <w:lang w:val="en-US"/>
+        </w:rPr>
+        <w:t>Lucacel</w:t>
+      </w:r>
+      <w:proofErr w:type="spellEnd"/>
+      <w:r>
+        <w:rPr>
+          <w:i/>
+          <w:lang w:val="en-US"/>
+        </w:rPr>
+        <w:t xml:space="preserve"> </w:t>
+      </w:r>
+      <w:proofErr w:type="spellStart"/>
+      <w:r>
+        <w:rPr>
+          <w:i/>
+          <w:lang w:val="en-US"/>
+        </w:rPr>
+        <w:t>Razvan</w:t>
+      </w:r>
+      <w:proofErr w:type="spellEnd"/>
+      <w:r>
+        <w:rPr>
+          <w:i/>
+          <w:lang w:val="en-US"/>
+        </w:rPr>
+        <w:t xml:space="preserve">, </w:t>
+      </w:r>
+      <w:proofErr w:type="spellStart"/>
+      <w:r>
+        <w:rPr>
+          <w:i/>
+          <w:lang w:val="en-US"/>
+        </w:rPr>
+        <w:t>Lucaciu</w:t>
+      </w:r>
+      <w:proofErr w:type="spellEnd"/>
+      <w:r>
+        <w:rPr>
+          <w:i/>
+          <w:lang w:val="en-US"/>
+        </w:rPr>
+        <w:t xml:space="preserve"> </w:t>
+      </w:r>
+      <w:proofErr w:type="spellStart"/>
+      <w:r>
+        <w:rPr>
+          <w:i/>
+          <w:lang w:val="en-US"/>
+        </w:rPr>
+        <w:t>Mircea</w:t>
+      </w:r>
+      <w:proofErr w:type="spellEnd"/>
+      <w:r>
+        <w:rPr>
+          <w:i/>
+          <w:lang w:val="en-US"/>
+        </w:rPr>
+        <w:t xml:space="preserve">, Marc </w:t>
+      </w:r>
+      <w:proofErr w:type="spellStart"/>
+      <w:r>
+        <w:rPr>
+          <w:i/>
+          <w:lang w:val="en-US"/>
+        </w:rPr>
+        <w:t>Casian</w:t>
+      </w:r>
+      <w:proofErr w:type="spellEnd"/>
+      <w:r>
+        <w:rPr>
+          <w:i/>
+          <w:lang w:val="en-US"/>
+        </w:rPr>
+        <w:t xml:space="preserve">, </w:t>
+      </w:r>
+      <w:proofErr w:type="spellStart"/>
+      <w:r>
+        <w:rPr>
+          <w:i/>
+          <w:lang w:val="en-US"/>
+        </w:rPr>
+        <w:t>Marchis</w:t>
+      </w:r>
+      <w:proofErr w:type="spellEnd"/>
+      <w:r>
+        <w:rPr>
+          <w:i/>
+          <w:lang w:val="en-US"/>
+        </w:rPr>
+        <w:t xml:space="preserve"> Dana, </w:t>
+      </w:r>
+      <w:proofErr w:type="spellStart"/>
+      <w:r>
+        <w:rPr>
+          <w:i/>
+          <w:lang w:val="en-US"/>
+        </w:rPr>
+        <w:t>Vadan</w:t>
+      </w:r>
+      <w:proofErr w:type="spellEnd"/>
+      <w:r>
+        <w:rPr>
+          <w:i/>
+          <w:lang w:val="en-US"/>
+        </w:rPr>
+        <w:t xml:space="preserve"> Victor</w:t>
+      </w:r>
+    </w:p>
+    <w:p>
+      <w:pPr>
+        <w:rPr>
+          <w:i/>
+          <w:lang w:val="en-US"/>
+        </w:rPr>
+      </w:pPr>
+      <w:r>
+        <w:rPr>
+          <w:i/>
+          <w:lang w:val="en-US"/>
+        </w:rPr>
+        <w:t xml:space="preserve">PHP Team </w:t>
+      </w:r>
+      <w:r>
+        <w:rPr>
+          <w:i/>
+          <w:lang w:val="en-US"/>
+        </w:rPr>
+        <w:t xml:space="preserve">- </w:t>
+      </w:r>
+      <w:bookmarkStart w:id="0" w:name="_GoBack"/>
+      <w:bookmarkEnd w:id="0"/>
+      <w:r>
+        <w:rPr>
+          <w:i/>
+          <w:lang w:val="en-US"/>
+        </w:rPr>
+        <w:t xml:space="preserve"> </w:t>
+      </w:r>
+    </w:p>
+    <w:p>
+      <w:pPr>
+        <w:rPr>
+          <w:i/>
+          <w:lang w:val="en-US"/>
+        </w:rPr>
+      </w:pPr>
+      <w:r>
+        <w:rPr>
+          <w:i/>
+          <w:lang w:val="en-US"/>
+        </w:rPr>
+        <w:t>Mobile Team -</w:t>
+      </w:r>
+    </w:p>
+    <w:p>
+      <w:pPr>
+        <w:rPr>
+          <w:i/>
+          <w:lang w:val="en-US"/>
+        </w:rPr>
+      </w:pPr>
+      <w:r>
+        <w:rPr>
+          <w:i/>
+          <w:lang w:val="en-US"/>
+        </w:rPr>
+        <w:t xml:space="preserve">Web Team - </w:t>
+      </w:r>
+    </w:p>
+    <w:p>
+      <w:pPr>
+        <w:rPr>
+          <w:i/>
+          <w:lang w:val="en-US"/>
+        </w:rPr>
+      </w:pPr>
+      <w:r>
+        <w:rPr>
+          <w:i/>
+          <w:lang w:val="en-US"/>
+        </w:rPr>
+        <w:t xml:space="preserve"> </w:t>
+      </w:r>
+    </w:p>
+    <w:p>
+      <w:pPr>
+        <w:rPr>
+          <w:i/>
+          <w:lang w:val="en-US"/>
+        </w:rPr>
+      </w:pPr>
+      <w:r>
+        <w:rPr>
+          <w:i/>
+          <w:lang w:val="en-US"/>
+        </w:rPr>
         <w:t xml:space="preserve">EPICS - • Management </w:t>
       </w:r>
       <w:proofErr w:type="spellStart"/>
@@ -827,8 +1135,6 @@
           <w:i/>
         </w:rPr>
       </w:pPr>
-      <w:bookmarkStart w:id="0" w:name="_GoBack"/>
-      <w:bookmarkEnd w:id="0"/>
     </w:p>
     <w:p>
       <w:pPr>

--- a/User Stories.docx
+++ b/User Stories.docx
@@ -248,12 +248,109 @@
         </w:rPr>
         <w:t xml:space="preserve">PHP Team </w:t>
       </w:r>
+      <w:proofErr w:type="gramStart"/>
       <w:r>
         <w:rPr>
           <w:i/>
           <w:lang w:val="en-US"/>
         </w:rPr>
         <w:t xml:space="preserve">- </w:t>
+      </w:r>
+      <w:r>
+        <w:rPr>
+          <w:i/>
+          <w:lang w:val="en-US"/>
+        </w:rPr>
+        <w:t xml:space="preserve"> </w:t>
+      </w:r>
+      <w:proofErr w:type="spellStart"/>
+      <w:r>
+        <w:rPr>
+          <w:i/>
+          <w:lang w:val="en-US"/>
+        </w:rPr>
+        <w:t>Grozescu</w:t>
+      </w:r>
+      <w:proofErr w:type="spellEnd"/>
+      <w:proofErr w:type="gramEnd"/>
+      <w:r>
+        <w:rPr>
+          <w:i/>
+          <w:lang w:val="en-US"/>
+        </w:rPr>
+        <w:t xml:space="preserve"> </w:t>
+      </w:r>
+      <w:proofErr w:type="spellStart"/>
+      <w:r>
+        <w:rPr>
+          <w:i/>
+          <w:lang w:val="en-US"/>
+        </w:rPr>
+        <w:t>Rares</w:t>
+      </w:r>
+      <w:proofErr w:type="spellEnd"/>
+      <w:r>
+        <w:rPr>
+          <w:i/>
+          <w:lang w:val="en-US"/>
+        </w:rPr>
+        <w:t xml:space="preserve">, </w:t>
+      </w:r>
+      <w:proofErr w:type="spellStart"/>
+      <w:r>
+        <w:rPr>
+          <w:i/>
+          <w:lang w:val="en-US"/>
+        </w:rPr>
+        <w:t>Hurducas</w:t>
+      </w:r>
+      <w:proofErr w:type="spellEnd"/>
+      <w:r>
+        <w:rPr>
+          <w:i/>
+          <w:lang w:val="en-US"/>
+        </w:rPr>
+        <w:t xml:space="preserve"> Adela, Marc </w:t>
+      </w:r>
+      <w:proofErr w:type="spellStart"/>
+      <w:r>
+        <w:rPr>
+          <w:i/>
+          <w:lang w:val="en-US"/>
+        </w:rPr>
+        <w:t>Casian</w:t>
+      </w:r>
+      <w:proofErr w:type="spellEnd"/>
+      <w:r>
+        <w:rPr>
+          <w:i/>
+          <w:lang w:val="en-US"/>
+        </w:rPr>
+        <w:t xml:space="preserve">, </w:t>
+      </w:r>
+      <w:proofErr w:type="spellStart"/>
+      <w:r>
+        <w:rPr>
+          <w:i/>
+          <w:lang w:val="en-US"/>
+        </w:rPr>
+        <w:t>Lucaciu</w:t>
+      </w:r>
+      <w:proofErr w:type="spellEnd"/>
+      <w:r>
+        <w:rPr>
+          <w:i/>
+          <w:lang w:val="en-US"/>
+        </w:rPr>
+        <w:t xml:space="preserve"> </w:t>
+      </w:r>
+      <w:proofErr w:type="spellStart"/>
+      <w:r>
+        <w:rPr>
+          <w:i/>
+          <w:lang w:val="en-US"/>
+        </w:rPr>
+        <w:t>Mirc</w:t>
       </w:r>
       <w:bookmarkStart w:id="0" w:name="_GoBack"/>
       <w:bookmarkEnd w:id="0"/>
@@ -262,8 +359,41 @@
           <w:i/>
           <w:lang w:val="en-US"/>
         </w:rPr>
-        <w:t xml:space="preserve"> </w:t>
-      </w:r>
+        <w:t>ea</w:t>
+      </w:r>
+      <w:proofErr w:type="spellEnd"/>
+      <w:r>
+        <w:rPr>
+          <w:i/>
+          <w:lang w:val="en-US"/>
+        </w:rPr>
+        <w:t xml:space="preserve">, </w:t>
+      </w:r>
+      <w:proofErr w:type="spellStart"/>
+      <w:r>
+        <w:rPr>
+          <w:i/>
+          <w:lang w:val="en-US"/>
+        </w:rPr>
+        <w:t>Kassai</w:t>
+      </w:r>
+      <w:proofErr w:type="spellEnd"/>
+      <w:r>
+        <w:rPr>
+          <w:i/>
+          <w:lang w:val="en-US"/>
+        </w:rPr>
+        <w:t xml:space="preserve"> </w:t>
+      </w:r>
+      <w:proofErr w:type="spellStart"/>
+      <w:r>
+        <w:rPr>
+          <w:i/>
+          <w:lang w:val="en-US"/>
+        </w:rPr>
+        <w:t>Tamas</w:t>
+      </w:r>
+      <w:proofErr w:type="spellEnd"/>
     </w:p>
     <w:p>
       <w:pPr>
@@ -277,8 +407,72 @@
           <w:i/>
           <w:lang w:val="en-US"/>
         </w:rPr>
-        <w:t>Mobile Team -</w:t>
-      </w:r>
+        <w:t xml:space="preserve">Mobile Team </w:t>
+      </w:r>
+      <w:r>
+        <w:rPr>
+          <w:i/>
+          <w:lang w:val="en-US"/>
+        </w:rPr>
+        <w:t xml:space="preserve">– </w:t>
+      </w:r>
+      <w:proofErr w:type="spellStart"/>
+      <w:r>
+        <w:rPr>
+          <w:i/>
+          <w:lang w:val="en-US"/>
+        </w:rPr>
+        <w:t>Marchis</w:t>
+      </w:r>
+      <w:proofErr w:type="spellEnd"/>
+      <w:r>
+        <w:rPr>
+          <w:i/>
+          <w:lang w:val="en-US"/>
+        </w:rPr>
+        <w:t xml:space="preserve"> Dana, </w:t>
+      </w:r>
+      <w:proofErr w:type="spellStart"/>
+      <w:r>
+        <w:rPr>
+          <w:i/>
+          <w:lang w:val="en-US"/>
+        </w:rPr>
+        <w:t>Havrisciuc</w:t>
+      </w:r>
+      <w:proofErr w:type="spellEnd"/>
+      <w:r>
+        <w:rPr>
+          <w:i/>
+          <w:lang w:val="en-US"/>
+        </w:rPr>
+        <w:t xml:space="preserve"> Robert, </w:t>
+      </w:r>
+      <w:proofErr w:type="spellStart"/>
+      <w:r>
+        <w:rPr>
+          <w:i/>
+          <w:lang w:val="en-US"/>
+        </w:rPr>
+        <w:t>Lucacel</w:t>
+      </w:r>
+      <w:proofErr w:type="spellEnd"/>
+      <w:r>
+        <w:rPr>
+          <w:i/>
+          <w:lang w:val="en-US"/>
+        </w:rPr>
+        <w:t xml:space="preserve"> </w:t>
+      </w:r>
+      <w:proofErr w:type="spellStart"/>
+      <w:r>
+        <w:rPr>
+          <w:i/>
+          <w:lang w:val="en-US"/>
+        </w:rPr>
+        <w:t>Razvan</w:t>
+      </w:r>
+      <w:proofErr w:type="spellEnd"/>
     </w:p>
     <w:p>
       <w:pPr>
@@ -292,8 +486,70 @@
           <w:i/>
           <w:lang w:val="en-US"/>
         </w:rPr>
-        <w:t xml:space="preserve">Web Team - </w:t>
-      </w:r>
+        <w:t xml:space="preserve">Web Team </w:t>
+      </w:r>
+      <w:r>
+        <w:rPr>
+          <w:i/>
+          <w:lang w:val="en-US"/>
+        </w:rPr>
+        <w:t>–</w:t>
+      </w:r>
+      <w:r>
+        <w:rPr>
+          <w:i/>
+          <w:lang w:val="en-US"/>
+        </w:rPr>
+        <w:t xml:space="preserve"> </w:t>
+      </w:r>
+      <w:r>
+        <w:rPr>
+          <w:i/>
+          <w:lang w:val="en-US"/>
+        </w:rPr>
+        <w:t xml:space="preserve">Victor </w:t>
+      </w:r>
+      <w:proofErr w:type="spellStart"/>
+      <w:r>
+        <w:rPr>
+          <w:i/>
+          <w:lang w:val="en-US"/>
+        </w:rPr>
+        <w:t>Vadan</w:t>
+      </w:r>
+      <w:proofErr w:type="spellEnd"/>
+      <w:r>
+        <w:rPr>
+          <w:i/>
+          <w:lang w:val="en-US"/>
+        </w:rPr>
+        <w:t xml:space="preserve">, Ivanov Silviu, </w:t>
+      </w:r>
+      <w:proofErr w:type="spellStart"/>
+      <w:r>
+        <w:rPr>
+          <w:i/>
+          <w:lang w:val="en-US"/>
+        </w:rPr>
+        <w:t>Lucacel</w:t>
+      </w:r>
+      <w:proofErr w:type="spellEnd"/>
+      <w:r>
+        <w:rPr>
+          <w:i/>
+          <w:lang w:val="en-US"/>
+        </w:rPr>
+        <w:t xml:space="preserve"> </w:t>
+      </w:r>
+      <w:proofErr w:type="spellStart"/>
+      <w:r>
+        <w:rPr>
+          <w:i/>
+          <w:lang w:val="en-US"/>
+        </w:rPr>
+        <w:t>Razvan</w:t>
+      </w:r>
+      <w:proofErr w:type="spellEnd"/>
     </w:p>
     <w:p>
       <w:pPr>

--- a/User Stories.docx
+++ b/User Stories.docx
@@ -1,6 +1,6 @@
 
 <file path=word/document.xml><?xml version="1.0" encoding="utf-8"?>
-<w:document xmlns:wpc="http://schemas.microsoft.com/office/word/2010/wordprocessingCanvas" xmlns:cx="http://schemas.microsoft.com/office/drawing/2014/chartex" xmlns:cx1="http://schemas.microsoft.com/office/drawing/2015/9/8/chartex" xmlns:mc="http://schemas.openxmlformats.org/markup-compatibility/2006" xmlns:o="urn:schemas-microsoft-com:office:office" xmlns:r="http://schemas.openxmlformats.org/officeDocument/2006/relationships" xmlns:m="http://schemas.openxmlformats.org/officeDocument/2006/math" xmlns:v="urn:schemas-microsoft-com:vml" xmlns:wp14="http://schemas.microsoft.com/office/word/2010/wordprocessingDrawing" xmlns:wp="http://schemas.openxmlformats.org/drawingml/2006/wordprocessingDrawing" xmlns:w10="urn:schemas-microsoft-com:office:word" xmlns:w="http://schemas.openxmlformats.org/wordprocessingml/2006/main" xmlns:w14="http://schemas.microsoft.com/office/word/2010/wordml" xmlns:w15="http://schemas.microsoft.com/office/word/2012/wordml" xmlns:w16se="http://schemas.microsoft.com/office/word/2015/wordml/symex" xmlns:wpg="http://schemas.microsoft.com/office/word/2010/wordprocessingGroup" xmlns:wpi="http://schemas.microsoft.com/office/word/2010/wordprocessingInk" xmlns:wne="http://schemas.microsoft.com/office/word/2006/wordml" xmlns:wps="http://schemas.microsoft.com/office/word/2010/wordprocessingShape" mc:Ignorable="w14 w15 w16se wp14">
+<w:document xmlns:wpc="http://schemas.microsoft.com/office/word/2010/wordprocessingCanvas" xmlns:cx="http://schemas.microsoft.com/office/drawing/2014/chartex" xmlns:cx1="http://schemas.microsoft.com/office/drawing/2015/9/8/chartex" xmlns:cx2="http://schemas.microsoft.com/office/drawing/2015/10/21/chartex" xmlns:cx3="http://schemas.microsoft.com/office/drawing/2016/5/9/chartex" xmlns:cx4="http://schemas.microsoft.com/office/drawing/2016/5/10/chartex" xmlns:cx5="http://schemas.microsoft.com/office/drawing/2016/5/11/chartex" xmlns:cx6="http://schemas.microsoft.com/office/drawing/2016/5/12/chartex" xmlns:cx7="http://schemas.microsoft.com/office/drawing/2016/5/13/chartex" xmlns:cx8="http://schemas.microsoft.com/office/drawing/2016/5/14/chartex" xmlns:mc="http://schemas.openxmlformats.org/markup-compatibility/2006" xmlns:aink="http://schemas.microsoft.com/office/drawing/2016/ink" xmlns:am3d="http://schemas.microsoft.com/office/drawing/2017/model3d" xmlns:o="urn:schemas-microsoft-com:office:office" xmlns:r="http://schemas.openxmlformats.org/officeDocument/2006/relationships" xmlns:m="http://schemas.openxmlformats.org/officeDocument/2006/math" xmlns:v="urn:schemas-microsoft-com:vml" xmlns:wp14="http://schemas.microsoft.com/office/word/2010/wordprocessingDrawing" xmlns:wp="http://schemas.openxmlformats.org/drawingml/2006/wordprocessingDrawing" xmlns:w10="urn:schemas-microsoft-com:office:word" xmlns:w="http://schemas.openxmlformats.org/wordprocessingml/2006/main" xmlns:w14="http://schemas.microsoft.com/office/word/2010/wordml" xmlns:w15="http://schemas.microsoft.com/office/word/2012/wordml" xmlns:w16cid="http://schemas.microsoft.com/office/word/2016/wordml/cid" xmlns:w16se="http://schemas.microsoft.com/office/word/2015/wordml/symex" xmlns:wpg="http://schemas.microsoft.com/office/word/2010/wordprocessingGroup" xmlns:wpi="http://schemas.microsoft.com/office/word/2010/wordprocessingInk" xmlns:wne="http://schemas.microsoft.com/office/word/2006/wordml" xmlns:wps="http://schemas.microsoft.com/office/word/2010/wordprocessingShape" mc:Ignorable="w14 w15 w16se w16cid wp14">
   <w:body>
     <w:p>
       <w:pPr>
@@ -94,23 +94,7 @@
           <w:i/>
           <w:lang w:val="en-US"/>
         </w:rPr>
-        <w:t xml:space="preserve"> </w:t>
-      </w:r>
-      <w:proofErr w:type="spellStart"/>
-      <w:r>
-        <w:rPr>
-          <w:i/>
-          <w:lang w:val="en-US"/>
-        </w:rPr>
-        <w:t>Tamas</w:t>
-      </w:r>
-      <w:proofErr w:type="spellEnd"/>
-      <w:r>
-        <w:rPr>
-          <w:i/>
-          <w:lang w:val="en-US"/>
-        </w:rPr>
-        <w:t xml:space="preserve">, </w:t>
+        <w:t xml:space="preserve"> Tamas, </w:t>
       </w:r>
     </w:p>
     <w:p>
@@ -135,23 +119,7 @@
           <w:i/>
           <w:lang w:val="en-US"/>
         </w:rPr>
-        <w:t xml:space="preserve"> </w:t>
-      </w:r>
-      <w:proofErr w:type="spellStart"/>
-      <w:r>
-        <w:rPr>
-          <w:i/>
-          <w:lang w:val="en-US"/>
-        </w:rPr>
-        <w:t>Razvan</w:t>
-      </w:r>
-      <w:proofErr w:type="spellEnd"/>
-      <w:r>
-        <w:rPr>
-          <w:i/>
-          <w:lang w:val="en-US"/>
-        </w:rPr>
-        <w:t xml:space="preserve">, </w:t>
+        <w:t xml:space="preserve"> Razvan, </w:t>
       </w:r>
       <w:proofErr w:type="spellStart"/>
       <w:r>
@@ -167,23 +135,7 @@
           <w:i/>
           <w:lang w:val="en-US"/>
         </w:rPr>
-        <w:t xml:space="preserve"> </w:t>
-      </w:r>
-      <w:proofErr w:type="spellStart"/>
-      <w:r>
-        <w:rPr>
-          <w:i/>
-          <w:lang w:val="en-US"/>
-        </w:rPr>
-        <w:t>Mircea</w:t>
-      </w:r>
-      <w:proofErr w:type="spellEnd"/>
-      <w:r>
-        <w:rPr>
-          <w:i/>
-          <w:lang w:val="en-US"/>
-        </w:rPr>
-        <w:t xml:space="preserve">, Marc </w:t>
+        <w:t xml:space="preserve"> Mircea, Marc </w:t>
       </w:r>
       <w:proofErr w:type="spellStart"/>
       <w:r>
@@ -248,7 +200,6 @@
         </w:rPr>
         <w:t xml:space="preserve">PHP Team </w:t>
       </w:r>
-      <w:proofErr w:type="gramStart"/>
       <w:r>
         <w:rPr>
           <w:i/>
@@ -272,7 +223,6 @@
         <w:t>Grozescu</w:t>
       </w:r>
       <w:proofErr w:type="spellEnd"/>
-      <w:proofErr w:type="gramEnd"/>
       <w:r>
         <w:rPr>
           <w:i/>
@@ -296,21 +246,12 @@
         </w:rPr>
         <w:t xml:space="preserve">, </w:t>
       </w:r>
-      <w:proofErr w:type="spellStart"/>
-      <w:r>
-        <w:rPr>
-          <w:i/>
-          <w:lang w:val="en-US"/>
-        </w:rPr>
-        <w:t>Hurducas</w:t>
-      </w:r>
-      <w:proofErr w:type="spellEnd"/>
-      <w:r>
-        <w:rPr>
-          <w:i/>
-          <w:lang w:val="en-US"/>
-        </w:rPr>
-        <w:t xml:space="preserve"> Adela, Marc </w:t>
+      <w:r>
+        <w:rPr>
+          <w:i/>
+          <w:lang w:val="en-US"/>
+        </w:rPr>
+        <w:t xml:space="preserve">Marc </w:t>
       </w:r>
       <w:proofErr w:type="spellStart"/>
       <w:r>
@@ -342,58 +283,126 @@
           <w:i/>
           <w:lang w:val="en-US"/>
         </w:rPr>
-        <w:t xml:space="preserve"> </w:t>
-      </w:r>
-      <w:proofErr w:type="spellStart"/>
-      <w:r>
-        <w:rPr>
-          <w:i/>
-          <w:lang w:val="en-US"/>
-        </w:rPr>
-        <w:t>Mirc</w:t>
+        <w:t xml:space="preserve"> Mircea, </w:t>
+      </w:r>
+      <w:proofErr w:type="spellStart"/>
+      <w:r>
+        <w:rPr>
+          <w:i/>
+          <w:lang w:val="en-US"/>
+        </w:rPr>
+        <w:t>Kassai</w:t>
+      </w:r>
+      <w:proofErr w:type="spellEnd"/>
+      <w:r>
+        <w:rPr>
+          <w:i/>
+          <w:lang w:val="en-US"/>
+        </w:rPr>
+        <w:t xml:space="preserve"> Tamas</w:t>
+      </w:r>
+    </w:p>
+    <w:p>
+      <w:pPr>
+        <w:rPr>
+          <w:i/>
+          <w:lang w:val="en-US"/>
+        </w:rPr>
+      </w:pPr>
+      <w:r>
+        <w:rPr>
+          <w:i/>
+          <w:lang w:val="en-US"/>
+        </w:rPr>
+        <w:t xml:space="preserve">Mobile Team </w:t>
+      </w:r>
+      <w:r>
+        <w:rPr>
+          <w:i/>
+          <w:lang w:val="en-US"/>
+        </w:rPr>
+        <w:t xml:space="preserve">– </w:t>
+      </w:r>
+      <w:proofErr w:type="spellStart"/>
+      <w:r>
+        <w:rPr>
+          <w:i/>
+          <w:lang w:val="en-US"/>
+        </w:rPr>
+        <w:t>Marchis</w:t>
+      </w:r>
+      <w:proofErr w:type="spellEnd"/>
+      <w:r>
+        <w:rPr>
+          <w:i/>
+          <w:lang w:val="en-US"/>
+        </w:rPr>
+        <w:t xml:space="preserve"> Dana, </w:t>
+      </w:r>
+      <w:proofErr w:type="spellStart"/>
+      <w:r>
+        <w:rPr>
+          <w:i/>
+          <w:lang w:val="en-US"/>
+        </w:rPr>
+        <w:t>Havrisciuc</w:t>
+      </w:r>
+      <w:proofErr w:type="spellEnd"/>
+      <w:r>
+        <w:rPr>
+          <w:i/>
+          <w:lang w:val="en-US"/>
+        </w:rPr>
+        <w:t xml:space="preserve"> Robert, </w:t>
+      </w:r>
+      <w:proofErr w:type="spellStart"/>
+      <w:r>
+        <w:rPr>
+          <w:i/>
+          <w:lang w:val="en-US"/>
+        </w:rPr>
+        <w:t>Lucacel</w:t>
+      </w:r>
+      <w:proofErr w:type="spellEnd"/>
+      <w:r>
+        <w:rPr>
+          <w:i/>
+          <w:lang w:val="en-US"/>
+        </w:rPr>
+        <w:t xml:space="preserve"> Razvan</w:t>
+      </w:r>
+      <w:r>
+        <w:rPr>
+          <w:i/>
+          <w:lang w:val="en-US"/>
+        </w:rPr>
+        <w:t>,</w:t>
+      </w:r>
+      <w:r>
+        <w:rPr>
+          <w:i/>
+          <w:lang w:val="en-US"/>
+        </w:rPr>
+        <w:t xml:space="preserve"> </w:t>
       </w:r>
       <w:bookmarkStart w:id="0" w:name="_GoBack"/>
       <w:bookmarkEnd w:id="0"/>
-      <w:r>
-        <w:rPr>
-          <w:i/>
-          <w:lang w:val="en-US"/>
-        </w:rPr>
-        <w:t>ea</w:t>
-      </w:r>
-      <w:proofErr w:type="spellEnd"/>
-      <w:r>
-        <w:rPr>
-          <w:i/>
-          <w:lang w:val="en-US"/>
-        </w:rPr>
-        <w:t xml:space="preserve">, </w:t>
-      </w:r>
-      <w:proofErr w:type="spellStart"/>
-      <w:r>
-        <w:rPr>
-          <w:i/>
-          <w:lang w:val="en-US"/>
-        </w:rPr>
-        <w:t>Kassai</w:t>
-      </w:r>
-      <w:proofErr w:type="spellEnd"/>
-      <w:r>
-        <w:rPr>
-          <w:i/>
-          <w:lang w:val="en-US"/>
-        </w:rPr>
-        <w:t xml:space="preserve"> </w:t>
-      </w:r>
-      <w:proofErr w:type="spellStart"/>
-      <w:r>
-        <w:rPr>
-          <w:i/>
-          <w:lang w:val="en-US"/>
-        </w:rPr>
-        <w:t>Tamas</w:t>
-      </w:r>
-      <w:proofErr w:type="spellEnd"/>
+      <w:proofErr w:type="spellStart"/>
+      <w:r>
+        <w:rPr>
+          <w:i/>
+          <w:lang w:val="en-US"/>
+        </w:rPr>
+        <w:t>Hurducas</w:t>
+      </w:r>
+      <w:proofErr w:type="spellEnd"/>
+      <w:r>
+        <w:rPr>
+          <w:i/>
+          <w:lang w:val="en-US"/>
+        </w:rPr>
+        <w:t xml:space="preserve"> Adela,</w:t>
+      </w:r>
     </w:p>
     <w:p>
       <w:pPr>
@@ -407,46 +416,44 @@
           <w:i/>
           <w:lang w:val="en-US"/>
         </w:rPr>
-        <w:t xml:space="preserve">Mobile Team </w:t>
-      </w:r>
-      <w:r>
-        <w:rPr>
-          <w:i/>
-          <w:lang w:val="en-US"/>
-        </w:rPr>
-        <w:t xml:space="preserve">– </w:t>
-      </w:r>
-      <w:proofErr w:type="spellStart"/>
-      <w:r>
-        <w:rPr>
-          <w:i/>
-          <w:lang w:val="en-US"/>
-        </w:rPr>
-        <w:t>Marchis</w:t>
-      </w:r>
-      <w:proofErr w:type="spellEnd"/>
-      <w:r>
-        <w:rPr>
-          <w:i/>
-          <w:lang w:val="en-US"/>
-        </w:rPr>
-        <w:t xml:space="preserve"> Dana, </w:t>
-      </w:r>
-      <w:proofErr w:type="spellStart"/>
-      <w:r>
-        <w:rPr>
-          <w:i/>
-          <w:lang w:val="en-US"/>
-        </w:rPr>
-        <w:t>Havrisciuc</w:t>
-      </w:r>
-      <w:proofErr w:type="spellEnd"/>
-      <w:r>
-        <w:rPr>
-          <w:i/>
-          <w:lang w:val="en-US"/>
-        </w:rPr>
-        <w:t xml:space="preserve"> Robert, </w:t>
+        <w:t xml:space="preserve">Web Team </w:t>
+      </w:r>
+      <w:r>
+        <w:rPr>
+          <w:i/>
+          <w:lang w:val="en-US"/>
+        </w:rPr>
+        <w:t>–</w:t>
+      </w:r>
+      <w:r>
+        <w:rPr>
+          <w:i/>
+          <w:lang w:val="en-US"/>
+        </w:rPr>
+        <w:t xml:space="preserve"> </w:t>
+      </w:r>
+      <w:r>
+        <w:rPr>
+          <w:i/>
+          <w:lang w:val="en-US"/>
+        </w:rPr>
+        <w:t xml:space="preserve">Victor </w:t>
+      </w:r>
+      <w:proofErr w:type="spellStart"/>
+      <w:r>
+        <w:rPr>
+          <w:i/>
+          <w:lang w:val="en-US"/>
+        </w:rPr>
+        <w:t>Vadan</w:t>
+      </w:r>
+      <w:proofErr w:type="spellEnd"/>
+      <w:r>
+        <w:rPr>
+          <w:i/>
+          <w:lang w:val="en-US"/>
+        </w:rPr>
+        <w:t xml:space="preserve">, Ivanov Silviu, </w:t>
       </w:r>
       <w:proofErr w:type="spellStart"/>
       <w:r>
@@ -462,17 +469,8 @@
           <w:i/>
           <w:lang w:val="en-US"/>
         </w:rPr>
-        <w:t xml:space="preserve"> </w:t>
-      </w:r>
-      <w:proofErr w:type="spellStart"/>
-      <w:r>
-        <w:rPr>
-          <w:i/>
-          <w:lang w:val="en-US"/>
-        </w:rPr>
-        <w:t>Razvan</w:t>
-      </w:r>
-      <w:proofErr w:type="spellEnd"/>
+        <w:t xml:space="preserve"> Razvan</w:t>
+      </w:r>
     </w:p>
     <w:p>
       <w:pPr>
@@ -486,70 +484,8 @@
           <w:i/>
           <w:lang w:val="en-US"/>
         </w:rPr>
-        <w:t xml:space="preserve">Web Team </w:t>
-      </w:r>
-      <w:r>
-        <w:rPr>
-          <w:i/>
-          <w:lang w:val="en-US"/>
-        </w:rPr>
-        <w:t>–</w:t>
-      </w:r>
-      <w:r>
-        <w:rPr>
-          <w:i/>
-          <w:lang w:val="en-US"/>
-        </w:rPr>
-        <w:t xml:space="preserve"> </w:t>
-      </w:r>
-      <w:r>
-        <w:rPr>
-          <w:i/>
-          <w:lang w:val="en-US"/>
-        </w:rPr>
-        <w:t xml:space="preserve">Victor </w:t>
-      </w:r>
-      <w:proofErr w:type="spellStart"/>
-      <w:r>
-        <w:rPr>
-          <w:i/>
-          <w:lang w:val="en-US"/>
-        </w:rPr>
-        <w:t>Vadan</w:t>
-      </w:r>
-      <w:proofErr w:type="spellEnd"/>
-      <w:r>
-        <w:rPr>
-          <w:i/>
-          <w:lang w:val="en-US"/>
-        </w:rPr>
-        <w:t xml:space="preserve">, Ivanov Silviu, </w:t>
-      </w:r>
-      <w:proofErr w:type="spellStart"/>
-      <w:r>
-        <w:rPr>
-          <w:i/>
-          <w:lang w:val="en-US"/>
-        </w:rPr>
-        <w:t>Lucacel</w:t>
-      </w:r>
-      <w:proofErr w:type="spellEnd"/>
-      <w:r>
-        <w:rPr>
-          <w:i/>
-          <w:lang w:val="en-US"/>
-        </w:rPr>
-        <w:t xml:space="preserve"> </w:t>
-      </w:r>
-      <w:proofErr w:type="spellStart"/>
-      <w:r>
-        <w:rPr>
-          <w:i/>
-          <w:lang w:val="en-US"/>
-        </w:rPr>
-        <w:t>Razvan</w:t>
-      </w:r>
-      <w:proofErr w:type="spellEnd"/>
+        <w:t xml:space="preserve"> </w:t>
+      </w:r>
     </w:p>
     <w:p>
       <w:pPr>
@@ -563,7 +499,55 @@
           <w:i/>
           <w:lang w:val="en-US"/>
         </w:rPr>
-        <w:t xml:space="preserve"> </w:t>
+        <w:t xml:space="preserve">EPICS - • Management </w:t>
+      </w:r>
+      <w:proofErr w:type="spellStart"/>
+      <w:r>
+        <w:rPr>
+          <w:i/>
+          <w:lang w:val="en-US"/>
+        </w:rPr>
+        <w:t>antrenori</w:t>
+      </w:r>
+      <w:proofErr w:type="spellEnd"/>
+      <w:r>
+        <w:rPr>
+          <w:i/>
+          <w:lang w:val="en-US"/>
+        </w:rPr>
+        <w:t xml:space="preserve"> </w:t>
+      </w:r>
+      <w:proofErr w:type="spellStart"/>
+      <w:r>
+        <w:rPr>
+          <w:i/>
+          <w:lang w:val="en-US"/>
+        </w:rPr>
+        <w:t>personali</w:t>
+      </w:r>
+      <w:proofErr w:type="spellEnd"/>
+      <w:r>
+        <w:rPr>
+          <w:i/>
+          <w:lang w:val="en-US"/>
+        </w:rPr>
+        <w:t xml:space="preserve"> de </w:t>
+      </w:r>
+      <w:proofErr w:type="spellStart"/>
+      <w:r>
+        <w:rPr>
+          <w:i/>
+          <w:lang w:val="en-US"/>
+        </w:rPr>
+        <w:t>catre</w:t>
+      </w:r>
+      <w:proofErr w:type="spellEnd"/>
+      <w:r>
+        <w:rPr>
+          <w:i/>
+          <w:lang w:val="en-US"/>
+        </w:rPr>
+        <w:t xml:space="preserve"> un administrator</w:t>
       </w:r>
     </w:p>
     <w:p>
@@ -578,75 +562,460 @@
           <w:i/>
           <w:lang w:val="en-US"/>
         </w:rPr>
-        <w:t xml:space="preserve">EPICS - • Management </w:t>
-      </w:r>
-      <w:proofErr w:type="spellStart"/>
-      <w:r>
-        <w:rPr>
-          <w:i/>
-          <w:lang w:val="en-US"/>
-        </w:rPr>
-        <w:t>antrenori</w:t>
-      </w:r>
-      <w:proofErr w:type="spellEnd"/>
-      <w:r>
-        <w:rPr>
-          <w:i/>
-          <w:lang w:val="en-US"/>
-        </w:rPr>
-        <w:t xml:space="preserve"> </w:t>
-      </w:r>
-      <w:proofErr w:type="spellStart"/>
-      <w:r>
-        <w:rPr>
-          <w:i/>
-          <w:lang w:val="en-US"/>
-        </w:rPr>
-        <w:t>personali</w:t>
-      </w:r>
-      <w:proofErr w:type="spellEnd"/>
-      <w:r>
-        <w:rPr>
-          <w:i/>
-          <w:lang w:val="en-US"/>
-        </w:rPr>
-        <w:t xml:space="preserve"> de </w:t>
-      </w:r>
-      <w:proofErr w:type="spellStart"/>
-      <w:r>
-        <w:rPr>
-          <w:i/>
-          <w:lang w:val="en-US"/>
-        </w:rPr>
-        <w:t>catre</w:t>
-      </w:r>
-      <w:proofErr w:type="spellEnd"/>
-      <w:r>
-        <w:rPr>
-          <w:i/>
-          <w:lang w:val="en-US"/>
-        </w:rPr>
-        <w:t xml:space="preserve"> </w:t>
-      </w:r>
-      <w:proofErr w:type="gramStart"/>
-      <w:r>
-        <w:rPr>
-          <w:i/>
-          <w:lang w:val="en-US"/>
-        </w:rPr>
-        <w:t>un</w:t>
-      </w:r>
-      <w:proofErr w:type="gramEnd"/>
-      <w:r>
-        <w:rPr>
-          <w:i/>
-          <w:lang w:val="en-US"/>
-        </w:rPr>
-        <w:t xml:space="preserve"> administrator</w:t>
+        <w:tab/>
+        <w:t xml:space="preserve">• </w:t>
+      </w:r>
+      <w:proofErr w:type="spellStart"/>
+      <w:r>
+        <w:rPr>
+          <w:i/>
+          <w:lang w:val="en-US"/>
+        </w:rPr>
+        <w:t>Inregistrare</w:t>
+      </w:r>
+      <w:proofErr w:type="spellEnd"/>
+      <w:r>
+        <w:rPr>
+          <w:i/>
+          <w:lang w:val="en-US"/>
+        </w:rPr>
+        <w:t xml:space="preserve"> /</w:t>
+      </w:r>
+      <w:proofErr w:type="spellStart"/>
+      <w:r>
+        <w:rPr>
+          <w:i/>
+          <w:lang w:val="en-US"/>
+        </w:rPr>
+        <w:t>prelungire</w:t>
+      </w:r>
+      <w:proofErr w:type="spellEnd"/>
+      <w:r>
+        <w:rPr>
+          <w:i/>
+          <w:lang w:val="en-US"/>
+        </w:rPr>
+        <w:t xml:space="preserve"> </w:t>
+      </w:r>
+      <w:proofErr w:type="spellStart"/>
+      <w:r>
+        <w:rPr>
+          <w:i/>
+          <w:lang w:val="en-US"/>
+        </w:rPr>
+        <w:t>abonament</w:t>
+      </w:r>
+      <w:proofErr w:type="spellEnd"/>
+      <w:r>
+        <w:rPr>
+          <w:i/>
+          <w:lang w:val="en-US"/>
+        </w:rPr>
+        <w:t xml:space="preserve"> client</w:t>
       </w:r>
     </w:p>
     <w:p>
       <w:pPr>
+        <w:ind w:left="708"/>
+        <w:rPr>
+          <w:i/>
+          <w:lang w:val="en-US"/>
+        </w:rPr>
+      </w:pPr>
+      <w:r>
+        <w:rPr>
+          <w:i/>
+          <w:lang w:val="en-US"/>
+        </w:rPr>
+        <w:t xml:space="preserve">• </w:t>
+      </w:r>
+      <w:proofErr w:type="spellStart"/>
+      <w:r>
+        <w:rPr>
+          <w:i/>
+          <w:lang w:val="en-US"/>
+        </w:rPr>
+        <w:t>Posibilitatea</w:t>
+      </w:r>
+      <w:proofErr w:type="spellEnd"/>
+      <w:r>
+        <w:rPr>
+          <w:i/>
+          <w:lang w:val="en-US"/>
+        </w:rPr>
+        <w:t xml:space="preserve"> </w:t>
+      </w:r>
+      <w:proofErr w:type="spellStart"/>
+      <w:r>
+        <w:rPr>
+          <w:i/>
+          <w:lang w:val="en-US"/>
+        </w:rPr>
+        <w:t>vizualizarii</w:t>
+      </w:r>
+      <w:proofErr w:type="spellEnd"/>
+      <w:r>
+        <w:rPr>
+          <w:i/>
+          <w:lang w:val="en-US"/>
+        </w:rPr>
+        <w:t xml:space="preserve"> </w:t>
+      </w:r>
+      <w:proofErr w:type="spellStart"/>
+      <w:r>
+        <w:rPr>
+          <w:i/>
+          <w:lang w:val="en-US"/>
+        </w:rPr>
+        <w:t>programului</w:t>
+      </w:r>
+      <w:proofErr w:type="spellEnd"/>
+      <w:r>
+        <w:rPr>
+          <w:i/>
+          <w:lang w:val="en-US"/>
+        </w:rPr>
+        <w:t xml:space="preserve"> </w:t>
+      </w:r>
+      <w:proofErr w:type="spellStart"/>
+      <w:r>
+        <w:rPr>
+          <w:i/>
+          <w:lang w:val="en-US"/>
+        </w:rPr>
+        <w:t>pe</w:t>
+      </w:r>
+      <w:proofErr w:type="spellEnd"/>
+      <w:r>
+        <w:rPr>
+          <w:i/>
+          <w:lang w:val="en-US"/>
+        </w:rPr>
+        <w:t xml:space="preserve"> o </w:t>
+      </w:r>
+      <w:proofErr w:type="spellStart"/>
+      <w:r>
+        <w:rPr>
+          <w:i/>
+          <w:lang w:val="en-US"/>
+        </w:rPr>
+        <w:t>anumita</w:t>
+      </w:r>
+      <w:proofErr w:type="spellEnd"/>
+      <w:r>
+        <w:rPr>
+          <w:i/>
+          <w:lang w:val="en-US"/>
+        </w:rPr>
+        <w:t xml:space="preserve"> </w:t>
+      </w:r>
+      <w:proofErr w:type="spellStart"/>
+      <w:r>
+        <w:rPr>
+          <w:i/>
+          <w:lang w:val="en-US"/>
+        </w:rPr>
+        <w:t>saptamana</w:t>
+      </w:r>
+      <w:proofErr w:type="spellEnd"/>
+      <w:r>
+        <w:rPr>
+          <w:i/>
+          <w:lang w:val="en-US"/>
+        </w:rPr>
+        <w:t xml:space="preserve"> de </w:t>
+      </w:r>
+      <w:proofErr w:type="spellStart"/>
+      <w:r>
+        <w:rPr>
+          <w:i/>
+          <w:lang w:val="en-US"/>
+        </w:rPr>
+        <w:t>catre</w:t>
+      </w:r>
+      <w:proofErr w:type="spellEnd"/>
+      <w:r>
+        <w:rPr>
+          <w:i/>
+          <w:lang w:val="en-US"/>
+        </w:rPr>
+        <w:t xml:space="preserve"> client (</w:t>
+      </w:r>
+      <w:proofErr w:type="spellStart"/>
+      <w:r>
+        <w:rPr>
+          <w:i/>
+          <w:lang w:val="en-US"/>
+        </w:rPr>
+        <w:t>aici</w:t>
+      </w:r>
+      <w:proofErr w:type="spellEnd"/>
+      <w:r>
+        <w:rPr>
+          <w:i/>
+          <w:lang w:val="en-US"/>
+        </w:rPr>
+        <w:t xml:space="preserve"> se </w:t>
+      </w:r>
+      <w:proofErr w:type="spellStart"/>
+      <w:r>
+        <w:rPr>
+          <w:i/>
+          <w:lang w:val="en-US"/>
+        </w:rPr>
+        <w:t>va</w:t>
+      </w:r>
+      <w:proofErr w:type="spellEnd"/>
+      <w:r>
+        <w:rPr>
+          <w:i/>
+          <w:lang w:val="en-US"/>
+        </w:rPr>
+        <w:t xml:space="preserve"> face </w:t>
+      </w:r>
+      <w:proofErr w:type="spellStart"/>
+      <w:r>
+        <w:rPr>
+          <w:i/>
+          <w:lang w:val="en-US"/>
+        </w:rPr>
+        <w:t>diferentiere</w:t>
+      </w:r>
+      <w:proofErr w:type="spellEnd"/>
+      <w:r>
+        <w:rPr>
+          <w:i/>
+          <w:lang w:val="en-US"/>
+        </w:rPr>
+        <w:t xml:space="preserve"> </w:t>
+      </w:r>
+      <w:proofErr w:type="spellStart"/>
+      <w:r>
+        <w:rPr>
+          <w:i/>
+          <w:lang w:val="en-US"/>
+        </w:rPr>
+        <w:t>intre</w:t>
+      </w:r>
+      <w:proofErr w:type="spellEnd"/>
+      <w:r>
+        <w:rPr>
+          <w:i/>
+          <w:lang w:val="en-US"/>
+        </w:rPr>
+        <w:t xml:space="preserve"> </w:t>
+      </w:r>
+      <w:proofErr w:type="spellStart"/>
+      <w:r>
+        <w:rPr>
+          <w:i/>
+          <w:lang w:val="en-US"/>
+        </w:rPr>
+        <w:t>nivelele</w:t>
+      </w:r>
+      <w:proofErr w:type="spellEnd"/>
+      <w:r>
+        <w:rPr>
+          <w:i/>
+          <w:lang w:val="en-US"/>
+        </w:rPr>
+        <w:t xml:space="preserve"> de </w:t>
+      </w:r>
+      <w:proofErr w:type="spellStart"/>
+      <w:r>
+        <w:rPr>
+          <w:i/>
+          <w:lang w:val="en-US"/>
+        </w:rPr>
+        <w:t>dificultate</w:t>
+      </w:r>
+      <w:proofErr w:type="spellEnd"/>
+      <w:r>
+        <w:rPr>
+          <w:i/>
+          <w:lang w:val="en-US"/>
+        </w:rPr>
+        <w:t xml:space="preserve"> a </w:t>
+      </w:r>
+      <w:proofErr w:type="spellStart"/>
+      <w:r>
+        <w:rPr>
+          <w:i/>
+          <w:lang w:val="en-US"/>
+        </w:rPr>
+        <w:t>cursurilor</w:t>
+      </w:r>
+      <w:proofErr w:type="spellEnd"/>
+      <w:r>
+        <w:rPr>
+          <w:i/>
+          <w:lang w:val="en-US"/>
+        </w:rPr>
+        <w:t>)</w:t>
+      </w:r>
+    </w:p>
+    <w:p>
+      <w:pPr>
+        <w:ind w:firstLine="708"/>
+        <w:rPr>
+          <w:i/>
+          <w:lang w:val="en-US"/>
+        </w:rPr>
+      </w:pPr>
+      <w:r>
+        <w:rPr>
+          <w:i/>
+          <w:lang w:val="en-US"/>
+        </w:rPr>
+        <w:t xml:space="preserve">• </w:t>
+      </w:r>
+      <w:proofErr w:type="spellStart"/>
+      <w:r>
+        <w:rPr>
+          <w:i/>
+          <w:lang w:val="en-US"/>
+        </w:rPr>
+        <w:t>Vizualizare</w:t>
+      </w:r>
+      <w:proofErr w:type="spellEnd"/>
+      <w:r>
+        <w:rPr>
+          <w:i/>
+          <w:lang w:val="en-US"/>
+        </w:rPr>
+        <w:t xml:space="preserve"> </w:t>
+      </w:r>
+      <w:proofErr w:type="spellStart"/>
+      <w:r>
+        <w:rPr>
+          <w:i/>
+          <w:lang w:val="en-US"/>
+        </w:rPr>
+        <w:t>informatii</w:t>
+      </w:r>
+      <w:proofErr w:type="spellEnd"/>
+      <w:r>
+        <w:rPr>
+          <w:i/>
+          <w:lang w:val="en-US"/>
+        </w:rPr>
+        <w:t xml:space="preserve"> </w:t>
+      </w:r>
+      <w:proofErr w:type="spellStart"/>
+      <w:r>
+        <w:rPr>
+          <w:i/>
+          <w:lang w:val="en-US"/>
+        </w:rPr>
+        <w:t>despre</w:t>
+      </w:r>
+      <w:proofErr w:type="spellEnd"/>
+      <w:r>
+        <w:rPr>
+          <w:i/>
+          <w:lang w:val="en-US"/>
+        </w:rPr>
+        <w:t xml:space="preserve"> </w:t>
+      </w:r>
+      <w:proofErr w:type="spellStart"/>
+      <w:r>
+        <w:rPr>
+          <w:i/>
+          <w:lang w:val="en-US"/>
+        </w:rPr>
+        <w:t>antrenorii</w:t>
+      </w:r>
+      <w:proofErr w:type="spellEnd"/>
+      <w:r>
+        <w:rPr>
+          <w:i/>
+          <w:lang w:val="en-US"/>
+        </w:rPr>
+        <w:t xml:space="preserve"> </w:t>
+      </w:r>
+      <w:proofErr w:type="spellStart"/>
+      <w:r>
+        <w:rPr>
+          <w:i/>
+          <w:lang w:val="en-US"/>
+        </w:rPr>
+        <w:t>personali</w:t>
+      </w:r>
+      <w:proofErr w:type="spellEnd"/>
+      <w:r>
+        <w:rPr>
+          <w:i/>
+          <w:lang w:val="en-US"/>
+        </w:rPr>
+        <w:t xml:space="preserve"> </w:t>
+      </w:r>
+      <w:proofErr w:type="spellStart"/>
+      <w:r>
+        <w:rPr>
+          <w:i/>
+          <w:lang w:val="en-US"/>
+        </w:rPr>
+        <w:t>si</w:t>
+      </w:r>
+      <w:proofErr w:type="spellEnd"/>
+      <w:r>
+        <w:rPr>
+          <w:i/>
+          <w:lang w:val="en-US"/>
+        </w:rPr>
+        <w:t xml:space="preserve"> </w:t>
+      </w:r>
+      <w:proofErr w:type="spellStart"/>
+      <w:r>
+        <w:rPr>
+          <w:i/>
+          <w:lang w:val="en-US"/>
+        </w:rPr>
+        <w:t>cursuri</w:t>
+      </w:r>
+      <w:proofErr w:type="spellEnd"/>
+      <w:r>
+        <w:rPr>
+          <w:i/>
+          <w:lang w:val="en-US"/>
+        </w:rPr>
+        <w:t xml:space="preserve">, </w:t>
+      </w:r>
+      <w:proofErr w:type="spellStart"/>
+      <w:r>
+        <w:rPr>
+          <w:i/>
+          <w:lang w:val="en-US"/>
+        </w:rPr>
+        <w:t>si</w:t>
+      </w:r>
+      <w:proofErr w:type="spellEnd"/>
+      <w:r>
+        <w:rPr>
+          <w:i/>
+          <w:lang w:val="en-US"/>
+        </w:rPr>
+        <w:t xml:space="preserve"> </w:t>
+      </w:r>
+      <w:proofErr w:type="spellStart"/>
+      <w:r>
+        <w:rPr>
+          <w:i/>
+          <w:lang w:val="en-US"/>
+        </w:rPr>
+        <w:t>acordarea</w:t>
+      </w:r>
+      <w:proofErr w:type="spellEnd"/>
+      <w:r>
+        <w:rPr>
+          <w:i/>
+          <w:lang w:val="en-US"/>
+        </w:rPr>
+        <w:t xml:space="preserve"> de feedback</w:t>
+      </w:r>
+    </w:p>
+    <w:p>
+      <w:pPr>
         <w:rPr>
           <w:i/>
           <w:lang w:val="en-US"/>
@@ -666,159 +1035,15 @@
           <w:i/>
           <w:lang w:val="en-US"/>
         </w:rPr>
-        <w:t>Inregistrare</w:t>
-      </w:r>
-      <w:proofErr w:type="spellEnd"/>
-      <w:r>
-        <w:rPr>
-          <w:i/>
-          <w:lang w:val="en-US"/>
-        </w:rPr>
-        <w:t xml:space="preserve"> /</w:t>
-      </w:r>
-      <w:proofErr w:type="spellStart"/>
-      <w:r>
-        <w:rPr>
-          <w:i/>
-          <w:lang w:val="en-US"/>
-        </w:rPr>
-        <w:t>prelungire</w:t>
-      </w:r>
-      <w:proofErr w:type="spellEnd"/>
-      <w:r>
-        <w:rPr>
-          <w:i/>
-          <w:lang w:val="en-US"/>
-        </w:rPr>
-        <w:t xml:space="preserve"> </w:t>
-      </w:r>
-      <w:proofErr w:type="spellStart"/>
-      <w:r>
-        <w:rPr>
-          <w:i/>
-          <w:lang w:val="en-US"/>
-        </w:rPr>
-        <w:t>abonament</w:t>
-      </w:r>
-      <w:proofErr w:type="spellEnd"/>
-      <w:r>
-        <w:rPr>
-          <w:i/>
-          <w:lang w:val="en-US"/>
-        </w:rPr>
-        <w:t xml:space="preserve"> client</w:t>
-      </w:r>
-    </w:p>
-    <w:p>
-      <w:pPr>
-        <w:ind w:left="708"/>
-        <w:rPr>
-          <w:i/>
-          <w:lang w:val="en-US"/>
-        </w:rPr>
-      </w:pPr>
-      <w:r>
-        <w:rPr>
-          <w:i/>
-          <w:lang w:val="en-US"/>
-        </w:rPr>
-        <w:t xml:space="preserve">• </w:t>
-      </w:r>
-      <w:proofErr w:type="spellStart"/>
-      <w:r>
-        <w:rPr>
-          <w:i/>
-          <w:lang w:val="en-US"/>
-        </w:rPr>
-        <w:t>Posibilitatea</w:t>
-      </w:r>
-      <w:proofErr w:type="spellEnd"/>
-      <w:r>
-        <w:rPr>
-          <w:i/>
-          <w:lang w:val="en-US"/>
-        </w:rPr>
-        <w:t xml:space="preserve"> </w:t>
-      </w:r>
-      <w:proofErr w:type="spellStart"/>
-      <w:r>
-        <w:rPr>
-          <w:i/>
-          <w:lang w:val="en-US"/>
-        </w:rPr>
-        <w:t>vizualizarii</w:t>
-      </w:r>
-      <w:proofErr w:type="spellEnd"/>
-      <w:r>
-        <w:rPr>
-          <w:i/>
-          <w:lang w:val="en-US"/>
-        </w:rPr>
-        <w:t xml:space="preserve"> </w:t>
-      </w:r>
-      <w:proofErr w:type="spellStart"/>
-      <w:r>
-        <w:rPr>
-          <w:i/>
-          <w:lang w:val="en-US"/>
-        </w:rPr>
-        <w:t>programului</w:t>
-      </w:r>
-      <w:proofErr w:type="spellEnd"/>
-      <w:r>
-        <w:rPr>
-          <w:i/>
-          <w:lang w:val="en-US"/>
-        </w:rPr>
-        <w:t xml:space="preserve"> </w:t>
-      </w:r>
-      <w:proofErr w:type="spellStart"/>
-      <w:r>
-        <w:rPr>
-          <w:i/>
-          <w:lang w:val="en-US"/>
-        </w:rPr>
-        <w:t>pe</w:t>
-      </w:r>
-      <w:proofErr w:type="spellEnd"/>
-      <w:r>
-        <w:rPr>
-          <w:i/>
-          <w:lang w:val="en-US"/>
-        </w:rPr>
-        <w:t xml:space="preserve"> o </w:t>
-      </w:r>
-      <w:proofErr w:type="spellStart"/>
-      <w:r>
-        <w:rPr>
-          <w:i/>
-          <w:lang w:val="en-US"/>
-        </w:rPr>
-        <w:t>anumita</w:t>
-      </w:r>
-      <w:proofErr w:type="spellEnd"/>
-      <w:r>
-        <w:rPr>
-          <w:i/>
-          <w:lang w:val="en-US"/>
-        </w:rPr>
-        <w:t xml:space="preserve"> </w:t>
-      </w:r>
-      <w:proofErr w:type="spellStart"/>
-      <w:r>
-        <w:rPr>
-          <w:i/>
-          <w:lang w:val="en-US"/>
-        </w:rPr>
-        <w:t>saptamana</w:t>
-      </w:r>
-      <w:proofErr w:type="spellEnd"/>
-      <w:r>
-        <w:rPr>
-          <w:i/>
-          <w:lang w:val="en-US"/>
-        </w:rPr>
-        <w:t xml:space="preserve"> de </w:t>
+        <w:t>Alocare</w:t>
+      </w:r>
+      <w:proofErr w:type="spellEnd"/>
+      <w:r>
+        <w:rPr>
+          <w:i/>
+          <w:lang w:val="en-US"/>
+        </w:rPr>
+        <w:t xml:space="preserve"> client </w:t>
       </w:r>
       <w:proofErr w:type="spellStart"/>
       <w:r>
@@ -834,345 +1059,7 @@
           <w:i/>
           <w:lang w:val="en-US"/>
         </w:rPr>
-        <w:t xml:space="preserve"> client (</w:t>
-      </w:r>
-      <w:proofErr w:type="spellStart"/>
-      <w:r>
-        <w:rPr>
-          <w:i/>
-          <w:lang w:val="en-US"/>
-        </w:rPr>
-        <w:t>aici</w:t>
-      </w:r>
-      <w:proofErr w:type="spellEnd"/>
-      <w:r>
-        <w:rPr>
-          <w:i/>
-          <w:lang w:val="en-US"/>
-        </w:rPr>
-        <w:t xml:space="preserve"> se </w:t>
-      </w:r>
-      <w:proofErr w:type="spellStart"/>
-      <w:proofErr w:type="gramStart"/>
-      <w:r>
-        <w:rPr>
-          <w:i/>
-          <w:lang w:val="en-US"/>
-        </w:rPr>
-        <w:t>va</w:t>
-      </w:r>
-      <w:proofErr w:type="spellEnd"/>
-      <w:proofErr w:type="gramEnd"/>
-      <w:r>
-        <w:rPr>
-          <w:i/>
-          <w:lang w:val="en-US"/>
-        </w:rPr>
-        <w:t xml:space="preserve"> face </w:t>
-      </w:r>
-      <w:proofErr w:type="spellStart"/>
-      <w:r>
-        <w:rPr>
-          <w:i/>
-          <w:lang w:val="en-US"/>
-        </w:rPr>
-        <w:t>diferentiere</w:t>
-      </w:r>
-      <w:proofErr w:type="spellEnd"/>
-      <w:r>
-        <w:rPr>
-          <w:i/>
-          <w:lang w:val="en-US"/>
-        </w:rPr>
-        <w:t xml:space="preserve"> </w:t>
-      </w:r>
-      <w:proofErr w:type="spellStart"/>
-      <w:r>
-        <w:rPr>
-          <w:i/>
-          <w:lang w:val="en-US"/>
-        </w:rPr>
-        <w:t>intre</w:t>
-      </w:r>
-      <w:proofErr w:type="spellEnd"/>
-      <w:r>
-        <w:rPr>
-          <w:i/>
-          <w:lang w:val="en-US"/>
-        </w:rPr>
-        <w:t xml:space="preserve"> </w:t>
-      </w:r>
-      <w:proofErr w:type="spellStart"/>
-      <w:r>
-        <w:rPr>
-          <w:i/>
-          <w:lang w:val="en-US"/>
-        </w:rPr>
-        <w:t>nivelele</w:t>
-      </w:r>
-      <w:proofErr w:type="spellEnd"/>
-      <w:r>
-        <w:rPr>
-          <w:i/>
-          <w:lang w:val="en-US"/>
-        </w:rPr>
-        <w:t xml:space="preserve"> de </w:t>
-      </w:r>
-      <w:proofErr w:type="spellStart"/>
-      <w:r>
-        <w:rPr>
-          <w:i/>
-          <w:lang w:val="en-US"/>
-        </w:rPr>
-        <w:t>dificultate</w:t>
-      </w:r>
-      <w:proofErr w:type="spellEnd"/>
-      <w:r>
-        <w:rPr>
-          <w:i/>
-          <w:lang w:val="en-US"/>
-        </w:rPr>
-        <w:t xml:space="preserve"> a </w:t>
-      </w:r>
-      <w:proofErr w:type="spellStart"/>
-      <w:r>
-        <w:rPr>
-          <w:i/>
-          <w:lang w:val="en-US"/>
-        </w:rPr>
-        <w:t>cursurilor</w:t>
-      </w:r>
-      <w:proofErr w:type="spellEnd"/>
-      <w:r>
-        <w:rPr>
-          <w:i/>
-          <w:lang w:val="en-US"/>
-        </w:rPr>
-        <w:t>)</w:t>
-      </w:r>
-    </w:p>
-    <w:p>
-      <w:pPr>
-        <w:ind w:firstLine="708"/>
-        <w:rPr>
-          <w:i/>
-          <w:lang w:val="en-US"/>
-        </w:rPr>
-      </w:pPr>
-      <w:r>
-        <w:rPr>
-          <w:i/>
-          <w:lang w:val="en-US"/>
-        </w:rPr>
-        <w:t xml:space="preserve">• </w:t>
-      </w:r>
-      <w:proofErr w:type="spellStart"/>
-      <w:r>
-        <w:rPr>
-          <w:i/>
-          <w:lang w:val="en-US"/>
-        </w:rPr>
-        <w:t>Vizualizare</w:t>
-      </w:r>
-      <w:proofErr w:type="spellEnd"/>
-      <w:r>
-        <w:rPr>
-          <w:i/>
-          <w:lang w:val="en-US"/>
-        </w:rPr>
-        <w:t xml:space="preserve"> </w:t>
-      </w:r>
-      <w:proofErr w:type="spellStart"/>
-      <w:r>
-        <w:rPr>
-          <w:i/>
-          <w:lang w:val="en-US"/>
-        </w:rPr>
-        <w:t>informatii</w:t>
-      </w:r>
-      <w:proofErr w:type="spellEnd"/>
-      <w:r>
-        <w:rPr>
-          <w:i/>
-          <w:lang w:val="en-US"/>
-        </w:rPr>
-        <w:t xml:space="preserve"> </w:t>
-      </w:r>
-      <w:proofErr w:type="spellStart"/>
-      <w:r>
-        <w:rPr>
-          <w:i/>
-          <w:lang w:val="en-US"/>
-        </w:rPr>
-        <w:t>despre</w:t>
-      </w:r>
-      <w:proofErr w:type="spellEnd"/>
-      <w:r>
-        <w:rPr>
-          <w:i/>
-          <w:lang w:val="en-US"/>
-        </w:rPr>
-        <w:t xml:space="preserve"> </w:t>
-      </w:r>
-      <w:proofErr w:type="spellStart"/>
-      <w:r>
-        <w:rPr>
-          <w:i/>
-          <w:lang w:val="en-US"/>
-        </w:rPr>
-        <w:t>antrenorii</w:t>
-      </w:r>
-      <w:proofErr w:type="spellEnd"/>
-      <w:r>
-        <w:rPr>
-          <w:i/>
-          <w:lang w:val="en-US"/>
-        </w:rPr>
-        <w:t xml:space="preserve"> </w:t>
-      </w:r>
-      <w:proofErr w:type="spellStart"/>
-      <w:r>
-        <w:rPr>
-          <w:i/>
-          <w:lang w:val="en-US"/>
-        </w:rPr>
-        <w:t>personali</w:t>
-      </w:r>
-      <w:proofErr w:type="spellEnd"/>
-      <w:r>
-        <w:rPr>
-          <w:i/>
-          <w:lang w:val="en-US"/>
-        </w:rPr>
-        <w:t xml:space="preserve"> </w:t>
-      </w:r>
-      <w:proofErr w:type="spellStart"/>
-      <w:r>
-        <w:rPr>
-          <w:i/>
-          <w:lang w:val="en-US"/>
-        </w:rPr>
-        <w:t>si</w:t>
-      </w:r>
-      <w:proofErr w:type="spellEnd"/>
-      <w:r>
-        <w:rPr>
-          <w:i/>
-          <w:lang w:val="en-US"/>
-        </w:rPr>
-        <w:t xml:space="preserve"> </w:t>
-      </w:r>
-      <w:proofErr w:type="spellStart"/>
-      <w:r>
-        <w:rPr>
-          <w:i/>
-          <w:lang w:val="en-US"/>
-        </w:rPr>
-        <w:t>cursuri</w:t>
-      </w:r>
-      <w:proofErr w:type="spellEnd"/>
-      <w:r>
-        <w:rPr>
-          <w:i/>
-          <w:lang w:val="en-US"/>
-        </w:rPr>
-        <w:t xml:space="preserve">, </w:t>
-      </w:r>
-      <w:proofErr w:type="spellStart"/>
-      <w:r>
-        <w:rPr>
-          <w:i/>
-          <w:lang w:val="en-US"/>
-        </w:rPr>
-        <w:t>si</w:t>
-      </w:r>
-      <w:proofErr w:type="spellEnd"/>
-      <w:r>
-        <w:rPr>
-          <w:i/>
-          <w:lang w:val="en-US"/>
-        </w:rPr>
-        <w:t xml:space="preserve"> </w:t>
-      </w:r>
-      <w:proofErr w:type="spellStart"/>
-      <w:r>
-        <w:rPr>
-          <w:i/>
-          <w:lang w:val="en-US"/>
-        </w:rPr>
-        <w:t>acordarea</w:t>
-      </w:r>
-      <w:proofErr w:type="spellEnd"/>
-      <w:r>
-        <w:rPr>
-          <w:i/>
-          <w:lang w:val="en-US"/>
-        </w:rPr>
-        <w:t xml:space="preserve"> de feedback</w:t>
-      </w:r>
-    </w:p>
-    <w:p>
-      <w:pPr>
-        <w:rPr>
-          <w:i/>
-          <w:lang w:val="en-US"/>
-        </w:rPr>
-      </w:pPr>
-      <w:r>
-        <w:rPr>
-          <w:i/>
-          <w:lang w:val="en-US"/>
-        </w:rPr>
-        <w:tab/>
-        <w:t xml:space="preserve">• </w:t>
-      </w:r>
-      <w:proofErr w:type="spellStart"/>
-      <w:r>
-        <w:rPr>
-          <w:i/>
-          <w:lang w:val="en-US"/>
-        </w:rPr>
-        <w:t>Alocare</w:t>
-      </w:r>
-      <w:proofErr w:type="spellEnd"/>
-      <w:r>
-        <w:rPr>
-          <w:i/>
-          <w:lang w:val="en-US"/>
-        </w:rPr>
-        <w:t xml:space="preserve"> client </w:t>
-      </w:r>
-      <w:proofErr w:type="spellStart"/>
-      <w:r>
-        <w:rPr>
-          <w:i/>
-          <w:lang w:val="en-US"/>
-        </w:rPr>
-        <w:t>catre</w:t>
-      </w:r>
-      <w:proofErr w:type="spellEnd"/>
-      <w:r>
-        <w:rPr>
-          <w:i/>
-          <w:lang w:val="en-US"/>
-        </w:rPr>
-        <w:t xml:space="preserve"> </w:t>
-      </w:r>
-      <w:proofErr w:type="gramStart"/>
-      <w:r>
-        <w:rPr>
-          <w:i/>
-          <w:lang w:val="en-US"/>
-        </w:rPr>
-        <w:t>un</w:t>
-      </w:r>
-      <w:proofErr w:type="gramEnd"/>
-      <w:r>
-        <w:rPr>
-          <w:i/>
-          <w:lang w:val="en-US"/>
-        </w:rPr>
-        <w:t xml:space="preserve"> curs, </w:t>
+        <w:t xml:space="preserve"> un curs, </w:t>
       </w:r>
       <w:proofErr w:type="spellStart"/>
       <w:r>
@@ -1410,7 +1297,7 @@
 </file>
 
 <file path=word/numbering.xml><?xml version="1.0" encoding="utf-8"?>
-<w:numbering xmlns:wpc="http://schemas.microsoft.com/office/word/2010/wordprocessingCanvas" xmlns:cx="http://schemas.microsoft.com/office/drawing/2014/chartex" xmlns:cx1="http://schemas.microsoft.com/office/drawing/2015/9/8/chartex" xmlns:mc="http://schemas.openxmlformats.org/markup-compatibility/2006" xmlns:o="urn:schemas-microsoft-com:office:office" xmlns:r="http://schemas.openxmlformats.org/officeDocument/2006/relationships" xmlns:m="http://schemas.openxmlformats.org/officeDocument/2006/math" xmlns:v="urn:schemas-microsoft-com:vml" xmlns:wp14="http://schemas.microsoft.com/office/word/2010/wordprocessingDrawing" xmlns:wp="http://schemas.openxmlformats.org/drawingml/2006/wordprocessingDrawing" xmlns:w10="urn:schemas-microsoft-com:office:word" xmlns:w="http://schemas.openxmlformats.org/wordprocessingml/2006/main" xmlns:w14="http://schemas.microsoft.com/office/word/2010/wordml" xmlns:w15="http://schemas.microsoft.com/office/word/2012/wordml" xmlns:w16se="http://schemas.microsoft.com/office/word/2015/wordml/symex" xmlns:wpg="http://schemas.microsoft.com/office/word/2010/wordprocessingGroup" xmlns:wpi="http://schemas.microsoft.com/office/word/2010/wordprocessingInk" xmlns:wne="http://schemas.microsoft.com/office/word/2006/wordml" xmlns:wps="http://schemas.microsoft.com/office/word/2010/wordprocessingShape" mc:Ignorable="w14 w15 w16se wp14">
+<w:numbering xmlns:wpc="http://schemas.microsoft.com/office/word/2010/wordprocessingCanvas" xmlns:cx="http://schemas.microsoft.com/office/drawing/2014/chartex" xmlns:cx1="http://schemas.microsoft.com/office/drawing/2015/9/8/chartex" xmlns:cx2="http://schemas.microsoft.com/office/drawing/2015/10/21/chartex" xmlns:cx3="http://schemas.microsoft.com/office/drawing/2016/5/9/chartex" xmlns:cx4="http://schemas.microsoft.com/office/drawing/2016/5/10/chartex" xmlns:cx5="http://schemas.microsoft.com/office/drawing/2016/5/11/chartex" xmlns:cx6="http://schemas.microsoft.com/office/drawing/2016/5/12/chartex" xmlns:cx7="http://schemas.microsoft.com/office/drawing/2016/5/13/chartex" xmlns:cx8="http://schemas.microsoft.com/office/drawing/2016/5/14/chartex" xmlns:mc="http://schemas.openxmlformats.org/markup-compatibility/2006" xmlns:aink="http://schemas.microsoft.com/office/drawing/2016/ink" xmlns:am3d="http://schemas.microsoft.com/office/drawing/2017/model3d" xmlns:o="urn:schemas-microsoft-com:office:office" xmlns:r="http://schemas.openxmlformats.org/officeDocument/2006/relationships" xmlns:m="http://schemas.openxmlformats.org/officeDocument/2006/math" xmlns:v="urn:schemas-microsoft-com:vml" xmlns:wp14="http://schemas.microsoft.com/office/word/2010/wordprocessingDrawing" xmlns:wp="http://schemas.openxmlformats.org/drawingml/2006/wordprocessingDrawing" xmlns:w10="urn:schemas-microsoft-com:office:word" xmlns:w="http://schemas.openxmlformats.org/wordprocessingml/2006/main" xmlns:w14="http://schemas.microsoft.com/office/word/2010/wordml" xmlns:w15="http://schemas.microsoft.com/office/word/2012/wordml" xmlns:w16cid="http://schemas.microsoft.com/office/word/2016/wordml/cid" xmlns:w16se="http://schemas.microsoft.com/office/word/2015/wordml/symex" xmlns:wpg="http://schemas.microsoft.com/office/word/2010/wordprocessingGroup" xmlns:wpi="http://schemas.microsoft.com/office/word/2010/wordprocessingInk" xmlns:wne="http://schemas.microsoft.com/office/word/2006/wordml" xmlns:wps="http://schemas.microsoft.com/office/word/2010/wordprocessingShape" mc:Ignorable="w14 w15 w16se w16cid wp14">
   <w:abstractNum w:abstractNumId="0" w15:restartNumberingAfterBreak="0">
     <w:nsid w:val="35A370B2"/>
     <w:multiLevelType w:val="hybridMultilevel"/>
@@ -1507,7 +1394,7 @@
 </file>
 
 <file path=word/styles.xml><?xml version="1.0" encoding="utf-8"?>
-<w:styles xmlns:mc="http://schemas.openxmlformats.org/markup-compatibility/2006" xmlns:r="http://schemas.openxmlformats.org/officeDocument/2006/relationships" xmlns:w="http://schemas.openxmlformats.org/wordprocessingml/2006/main" xmlns:w14="http://schemas.microsoft.com/office/word/2010/wordml" xmlns:w15="http://schemas.microsoft.com/office/word/2012/wordml" xmlns:w16se="http://schemas.microsoft.com/office/word/2015/wordml/symex" mc:Ignorable="w14 w15 w16se">
+<w:styles xmlns:mc="http://schemas.openxmlformats.org/markup-compatibility/2006" xmlns:r="http://schemas.openxmlformats.org/officeDocument/2006/relationships" xmlns:w="http://schemas.openxmlformats.org/wordprocessingml/2006/main" xmlns:w14="http://schemas.microsoft.com/office/word/2010/wordml" xmlns:w15="http://schemas.microsoft.com/office/word/2012/wordml" xmlns:w16cid="http://schemas.microsoft.com/office/word/2016/wordml/cid" xmlns:w16se="http://schemas.microsoft.com/office/word/2015/wordml/symex" mc:Ignorable="w14 w15 w16se w16cid">
   <w:docDefaults>
     <w:rPrDefault>
       <w:rPr>
@@ -1523,7 +1410,7 @@
       </w:pPr>
     </w:pPrDefault>
   </w:docDefaults>
-  <w:latentStyles w:defLockedState="0" w:defUIPriority="99" w:defSemiHidden="0" w:defUnhideWhenUsed="0" w:defQFormat="0" w:count="371">
+  <w:latentStyles w:defLockedState="0" w:defUIPriority="99" w:defSemiHidden="0" w:defUnhideWhenUsed="0" w:defQFormat="0" w:count="375">
     <w:lsdException w:name="Normal" w:uiPriority="0" w:qFormat="1"/>
     <w:lsdException w:name="heading 1" w:uiPriority="9" w:qFormat="1"/>
     <w:lsdException w:name="heading 2" w:semiHidden="1" w:uiPriority="9" w:unhideWhenUsed="1" w:qFormat="1"/>
@@ -1629,7 +1516,6 @@
     <w:lsdException w:name="HTML Sample" w:semiHidden="1" w:unhideWhenUsed="1"/>
     <w:lsdException w:name="HTML Typewriter" w:semiHidden="1" w:unhideWhenUsed="1"/>
     <w:lsdException w:name="HTML Variable" w:semiHidden="1" w:unhideWhenUsed="1"/>
-    <w:lsdException w:name="Normal Table" w:semiHidden="1" w:unhideWhenUsed="1"/>
     <w:lsdException w:name="annotation subject" w:semiHidden="1" w:unhideWhenUsed="1"/>
     <w:lsdException w:name="No List" w:semiHidden="1" w:unhideWhenUsed="1"/>
     <w:lsdException w:name="Outline List 1" w:semiHidden="1" w:unhideWhenUsed="1"/>
@@ -1673,10 +1559,8 @@
     <w:lsdException w:name="Table Elegant" w:semiHidden="1" w:unhideWhenUsed="1"/>
     <w:lsdException w:name="Table Professional" w:semiHidden="1" w:unhideWhenUsed="1"/>
     <w:lsdException w:name="Table Subtle 1" w:semiHidden="1" w:unhideWhenUsed="1"/>
-    <w:lsdException w:name="Table Subtle 2" w:semiHidden="1" w:unhideWhenUsed="1"/>
     <w:lsdException w:name="Table Web 1" w:semiHidden="1" w:unhideWhenUsed="1"/>
     <w:lsdException w:name="Table Web 2" w:semiHidden="1" w:unhideWhenUsed="1"/>
-    <w:lsdException w:name="Table Web 3" w:semiHidden="1" w:unhideWhenUsed="1"/>
     <w:lsdException w:name="Balloon Text" w:semiHidden="1" w:unhideWhenUsed="1"/>
     <w:lsdException w:name="Table Grid" w:uiPriority="39"/>
     <w:lsdException w:name="Table Theme" w:semiHidden="1" w:unhideWhenUsed="1"/>
@@ -1895,6 +1779,10 @@
     <w:lsdException w:name="List Table 5 Dark Accent 6" w:uiPriority="50"/>
     <w:lsdException w:name="List Table 6 Colorful Accent 6" w:uiPriority="51"/>
     <w:lsdException w:name="List Table 7 Colorful Accent 6" w:uiPriority="52"/>
+    <w:lsdException w:name="Mention" w:semiHidden="1" w:unhideWhenUsed="1"/>
+    <w:lsdException w:name="Smart Hyperlink" w:semiHidden="1" w:unhideWhenUsed="1"/>
+    <w:lsdException w:name="Hashtag" w:semiHidden="1" w:unhideWhenUsed="1"/>
+    <w:lsdException w:name="Unresolved Mention" w:semiHidden="1" w:unhideWhenUsed="1"/>
   </w:latentStyles>
   <w:style w:type="paragraph" w:default="1" w:styleId="Normal">
     <w:name w:val="Normal"/>
